--- a/JS-Advanced/Homeworks/04DOM-Exercise/Descriptions.docx
+++ b/JS-Advanced/Homeworks/04DOM-Exercise/Descriptions.docx
@@ -1,10 +1,10 @@
 
 <file path=word/document.xml><?xml version="1.0" encoding="utf-8"?>
-<w:document xmlns:wpc="http://schemas.microsoft.com/office/word/2010/wordprocessingCanvas" xmlns:cx="http://schemas.microsoft.com/office/drawing/2014/chartex" xmlns:mc="http://schemas.openxmlformats.org/markup-compatibility/2006" xmlns:o="urn:schemas-microsoft-com:office:office" xmlns:r="http://schemas.openxmlformats.org/officeDocument/2006/relationships" xmlns:m="http://schemas.openxmlformats.org/officeDocument/2006/math" xmlns:v="urn:schemas-microsoft-com:vml" xmlns:wp14="http://schemas.microsoft.com/office/word/2010/wordprocessingDrawing" xmlns:wp="http://schemas.openxmlformats.org/drawingml/2006/wordprocessingDrawing" xmlns:w10="urn:schemas-microsoft-com:office:word" xmlns:w="http://schemas.openxmlformats.org/wordprocessingml/2006/main" xmlns:w14="http://schemas.microsoft.com/office/word/2010/wordml" xmlns:w15="http://schemas.microsoft.com/office/word/2012/wordml" xmlns:w16se="http://schemas.microsoft.com/office/word/2015/wordml/symex" xmlns:wpg="http://schemas.microsoft.com/office/word/2010/wordprocessingGroup" xmlns:wpi="http://schemas.microsoft.com/office/word/2010/wordprocessingInk" xmlns:wne="http://schemas.microsoft.com/office/word/2006/wordml" xmlns:wps="http://schemas.microsoft.com/office/word/2010/wordprocessingShape" mc:Ignorable="w14 w15 w16se wp14">
+<w:document xmlns:wpc="http://schemas.microsoft.com/office/word/2010/wordprocessingCanvas" xmlns:cx="http://schemas.microsoft.com/office/drawing/2014/chartex" xmlns:cx1="http://schemas.microsoft.com/office/drawing/2015/9/8/chartex" xmlns:cx2="http://schemas.microsoft.com/office/drawing/2015/10/21/chartex" xmlns:cx3="http://schemas.microsoft.com/office/drawing/2016/5/9/chartex" xmlns:cx4="http://schemas.microsoft.com/office/drawing/2016/5/10/chartex" xmlns:cx5="http://schemas.microsoft.com/office/drawing/2016/5/11/chartex" xmlns:cx6="http://schemas.microsoft.com/office/drawing/2016/5/12/chartex" xmlns:cx7="http://schemas.microsoft.com/office/drawing/2016/5/13/chartex" xmlns:cx8="http://schemas.microsoft.com/office/drawing/2016/5/14/chartex" xmlns:mc="http://schemas.openxmlformats.org/markup-compatibility/2006" xmlns:aink="http://schemas.microsoft.com/office/drawing/2016/ink" xmlns:am3d="http://schemas.microsoft.com/office/drawing/2017/model3d" xmlns:o="urn:schemas-microsoft-com:office:office" xmlns:r="http://schemas.openxmlformats.org/officeDocument/2006/relationships" xmlns:m="http://schemas.openxmlformats.org/officeDocument/2006/math" xmlns:v="urn:schemas-microsoft-com:vml" xmlns:wp14="http://schemas.microsoft.com/office/word/2010/wordprocessingDrawing" xmlns:wp="http://schemas.openxmlformats.org/drawingml/2006/wordprocessingDrawing" xmlns:w10="urn:schemas-microsoft-com:office:word" xmlns:w="http://schemas.openxmlformats.org/wordprocessingml/2006/main" xmlns:w14="http://schemas.microsoft.com/office/word/2010/wordml" xmlns:w15="http://schemas.microsoft.com/office/word/2012/wordml" xmlns:w16cid="http://schemas.microsoft.com/office/word/2016/wordml/cid" xmlns:w16se="http://schemas.microsoft.com/office/word/2015/wordml/symex" xmlns:wpg="http://schemas.microsoft.com/office/word/2010/wordprocessingGroup" xmlns:wpi="http://schemas.microsoft.com/office/word/2010/wordprocessingInk" xmlns:wne="http://schemas.microsoft.com/office/word/2006/wordml" xmlns:wps="http://schemas.microsoft.com/office/word/2010/wordprocessingShape" mc:Ignorable="w14 w15 w16se w16cid wp14">
   <w:body>
     <w:p>
       <w:pPr>
-        <w:pStyle w:val="Heading1"/>
+        <w:pStyle w:val="1"/>
         <w:rPr>
           <w:lang w:val="bg-BG"/>
         </w:rPr>
@@ -22,7 +22,7 @@
     <w:p>
       <w:pPr>
         <w:rPr>
-          <w:rStyle w:val="Hyperlink"/>
+          <w:rStyle w:val="a9"/>
           <w:lang w:val="bg-BG"/>
         </w:rPr>
       </w:pPr>
@@ -32,33 +32,33 @@
       <w:hyperlink r:id="rId8" w:history="1">
         <w:r>
           <w:rPr>
-            <w:rStyle w:val="Hyperlink"/>
+            <w:rStyle w:val="a9"/>
           </w:rPr>
           <w:t>"</w:t>
         </w:r>
         <w:r>
           <w:rPr>
-            <w:rStyle w:val="Hyperlink"/>
+            <w:rStyle w:val="a9"/>
             <w:noProof/>
           </w:rPr>
           <w:t xml:space="preserve">JS </w:t>
         </w:r>
         <w:r>
           <w:rPr>
-            <w:rStyle w:val="Hyperlink"/>
+            <w:rStyle w:val="a9"/>
           </w:rPr>
           <w:t>Advanced" Course @</w:t>
         </w:r>
         <w:r>
           <w:rPr>
-            <w:rStyle w:val="Hyperlink"/>
+            <w:rStyle w:val="a9"/>
             <w:noProof/>
           </w:rPr>
           <w:t>SoftUni</w:t>
         </w:r>
         <w:r>
           <w:rPr>
-            <w:rStyle w:val="Hyperlink"/>
+            <w:rStyle w:val="a9"/>
           </w:rPr>
           <w:t>"</w:t>
         </w:r>
@@ -78,13 +78,13 @@
       <w:hyperlink r:id="rId9" w:history="1">
         <w:r>
           <w:rPr>
-            <w:rStyle w:val="Hyperlink"/>
+            <w:rStyle w:val="a9"/>
           </w:rPr>
           <w:t>https://judge.softuni.bg/Contests/1802/Exercise-</w:t>
         </w:r>
         <w:r>
           <w:rPr>
-            <w:rStyle w:val="Hyperlink"/>
+            <w:rStyle w:val="a9"/>
             <w:noProof/>
           </w:rPr>
           <w:t>DOM</w:t>
@@ -93,7 +93,7 @@
     </w:p>
     <w:p>
       <w:pPr>
-        <w:pStyle w:val="Heading2"/>
+        <w:pStyle w:val="2"/>
         <w:numPr>
           <w:ilvl w:val="0"/>
           <w:numId w:val="40"/>
@@ -1216,7 +1216,7 @@
     </w:p>
     <w:p>
       <w:pPr>
-        <w:pStyle w:val="Heading2"/>
+        <w:pStyle w:val="2"/>
         <w:numPr>
           <w:ilvl w:val="0"/>
           <w:numId w:val="40"/>
@@ -1887,7 +1887,7 @@
     </w:p>
     <w:p>
       <w:pPr>
-        <w:pStyle w:val="Heading2"/>
+        <w:pStyle w:val="2"/>
         <w:numPr>
           <w:ilvl w:val="0"/>
           <w:numId w:val="40"/>
@@ -2850,7 +2850,7 @@
     </w:p>
     <w:p>
       <w:pPr>
-        <w:pStyle w:val="Heading2"/>
+        <w:pStyle w:val="2"/>
         <w:numPr>
           <w:ilvl w:val="0"/>
           <w:numId w:val="40"/>
@@ -3377,7 +3377,7 @@
     </w:p>
     <w:p>
       <w:pPr>
-        <w:pStyle w:val="Heading2"/>
+        <w:pStyle w:val="2"/>
         <w:numPr>
           <w:ilvl w:val="0"/>
           <w:numId w:val="40"/>
@@ -3783,7 +3783,7 @@
     </w:p>
     <w:p>
       <w:pPr>
-        <w:pStyle w:val="Heading2"/>
+        <w:pStyle w:val="2"/>
         <w:numPr>
           <w:ilvl w:val="0"/>
           <w:numId w:val="40"/>
@@ -4670,7 +4670,7 @@
     </w:p>
     <w:p>
       <w:pPr>
-        <w:pStyle w:val="Heading2"/>
+        <w:pStyle w:val="2"/>
         <w:numPr>
           <w:ilvl w:val="0"/>
           <w:numId w:val="40"/>
@@ -5172,7 +5172,7 @@
     </w:p>
     <w:p>
       <w:pPr>
-        <w:pStyle w:val="ListParagraph"/>
+        <w:pStyle w:val="ac"/>
         <w:numPr>
           <w:ilvl w:val="0"/>
           <w:numId w:val="41"/>
@@ -5377,7 +5377,7 @@
     </w:p>
     <w:p>
       <w:pPr>
-        <w:pStyle w:val="Heading2"/>
+        <w:pStyle w:val="2"/>
         <w:numPr>
           <w:ilvl w:val="0"/>
           <w:numId w:val="40"/>
@@ -6099,7 +6099,7 @@
     </w:p>
     <w:p>
       <w:pPr>
-        <w:pStyle w:val="Heading2"/>
+        <w:pStyle w:val="2"/>
         <w:numPr>
           <w:ilvl w:val="0"/>
           <w:numId w:val="40"/>
@@ -6123,6 +6123,7 @@
           <w:lang w:val="bg-BG"/>
         </w:rPr>
       </w:pPr>
+      <w:bookmarkStart w:id="0" w:name="_GoBack"/>
       <w:r>
         <w:t xml:space="preserve">You will be given some products that you should be able to add to your cart. Each product will have a </w:t>
       </w:r>
@@ -6168,6 +6169,67 @@
       </w:r>
       <w:r>
         <w:t>.</w:t>
+      </w:r>
+    </w:p>
+    <w:bookmarkEnd w:id="0"/>
+    <w:p>
+      <w:pPr>
+        <w:rPr>
+          <w:lang w:val="bg-BG"/>
+        </w:rPr>
+      </w:pPr>
+      <w:r>
+        <w:t xml:space="preserve">When the </w:t>
+      </w:r>
+      <w:r>
+        <w:rPr>
+          <w:rFonts w:ascii="Consolas" w:hAnsi="Consolas"/>
+          <w:b/>
+          <w:noProof/>
+        </w:rPr>
+        <w:t>"Add"</w:t>
+      </w:r>
+      <w:r>
+        <w:rPr>
+          <w:noProof/>
+        </w:rPr>
+        <w:t xml:space="preserve"> </w:t>
+      </w:r>
+      <w:r>
+        <w:t xml:space="preserve">button is clicked, append the current product to the </w:t>
+      </w:r>
+      <w:r>
+        <w:rPr>
+          <w:rStyle w:val="CodeChar"/>
+        </w:rPr>
+        <w:t>textarea</w:t>
+      </w:r>
+      <w:r>
+        <w:rPr>
+          <w:noProof/>
+        </w:rPr>
+        <w:t xml:space="preserve"> </w:t>
+      </w:r>
+      <w:r>
+        <w:t xml:space="preserve">in the following format: </w:t>
+      </w:r>
+      <w:r>
+        <w:rPr>
+          <w:rFonts w:ascii="Consolas" w:hAnsi="Consolas"/>
+          <w:b/>
+          <w:noProof/>
+        </w:rPr>
+        <w:t>"Added {name} for {money} to the cart.\n</w:t>
+      </w:r>
+      <w:r>
+        <w:rPr>
+          <w:rFonts w:ascii="Consolas" w:hAnsi="Consolas"/>
+          <w:b/>
+        </w:rPr>
+        <w:t>"</w:t>
+      </w:r>
+      <w:r>
+        <w:t xml:space="preserve">. </w:t>
       </w:r>
     </w:p>
     <w:p>
@@ -6177,7 +6239,7 @@
         </w:rPr>
       </w:pPr>
       <w:r>
-        <w:t xml:space="preserve">When the </w:t>
+        <w:t xml:space="preserve">When the button </w:t>
       </w:r>
       <w:r>
         <w:rPr>
@@ -6185,7 +6247,7 @@
           <w:b/>
           <w:noProof/>
         </w:rPr>
-        <w:t>"Add"</w:t>
+        <w:t>"Checkout"</w:t>
       </w:r>
       <w:r>
         <w:rPr>
@@ -6194,7 +6256,16 @@
         <w:t xml:space="preserve"> </w:t>
       </w:r>
       <w:r>
-        <w:t xml:space="preserve">button is clicked, append the current product to the </w:t>
+        <w:t xml:space="preserve">is clicked, calculate the </w:t>
+      </w:r>
+      <w:r>
+        <w:rPr>
+          <w:b/>
+        </w:rPr>
+        <w:t>total money</w:t>
+      </w:r>
+      <w:r>
+        <w:t xml:space="preserve"> that you need to pay for the products that are currently in your cart. Append the result to the </w:t>
       </w:r>
       <w:r>
         <w:rPr>
@@ -6210,24 +6281,6 @@
       </w:r>
       <w:r>
         <w:t xml:space="preserve">in the following format: </w:t>
-      </w:r>
-      <w:r>
-        <w:rPr>
-          <w:rFonts w:ascii="Consolas" w:hAnsi="Consolas"/>
-          <w:b/>
-          <w:noProof/>
-        </w:rPr>
-        <w:t>"Added {name} for {money} to the cart.\n</w:t>
-      </w:r>
-      <w:r>
-        <w:rPr>
-          <w:rFonts w:ascii="Consolas" w:hAnsi="Consolas"/>
-          <w:b/>
-        </w:rPr>
-        <w:t>"</w:t>
-      </w:r>
-      <w:r>
-        <w:t xml:space="preserve">. </w:t>
       </w:r>
     </w:p>
     <w:p>
@@ -6237,63 +6290,53 @@
         </w:rPr>
       </w:pPr>
       <w:r>
-        <w:t xml:space="preserve">When the button </w:t>
-      </w:r>
-      <w:r>
         <w:rPr>
           <w:rFonts w:ascii="Consolas" w:hAnsi="Consolas"/>
           <w:b/>
           <w:noProof/>
         </w:rPr>
-        <w:t>"Checkout"</w:t>
-      </w:r>
-      <w:r>
-        <w:rPr>
-          <w:noProof/>
-        </w:rPr>
-        <w:t xml:space="preserve"> </w:t>
-      </w:r>
-      <w:r>
-        <w:t xml:space="preserve">is clicked, calculate the </w:t>
-      </w:r>
-      <w:r>
-        <w:rPr>
-          <w:b/>
-        </w:rPr>
-        <w:t>total money</w:t>
-      </w:r>
-      <w:r>
-        <w:t xml:space="preserve"> that you need to pay for the products that are currently in your cart. Append the result to the </w:t>
-      </w:r>
-      <w:r>
-        <w:rPr>
-          <w:rStyle w:val="CodeChar"/>
-        </w:rPr>
-        <w:t>textarea</w:t>
-      </w:r>
-      <w:r>
-        <w:rPr>
-          <w:noProof/>
-        </w:rPr>
-        <w:t xml:space="preserve"> </w:t>
-      </w:r>
-      <w:r>
-        <w:t xml:space="preserve">in the following format: </w:t>
+        <w:t>"You bought {list} for {totalPrice}."</w:t>
       </w:r>
     </w:p>
     <w:p>
       <w:pPr>
         <w:rPr>
+          <w:rFonts w:cstheme="minorHAnsi"/>
           <w:lang w:val="bg-BG"/>
         </w:rPr>
       </w:pPr>
       <w:r>
+        <w:t xml:space="preserve">The list should contain only the </w:t>
+      </w:r>
+      <w:r>
+        <w:rPr>
+          <w:b/>
+        </w:rPr>
+        <w:t>unique products</w:t>
+      </w:r>
+      <w:r>
+        <w:t xml:space="preserve">, separated by </w:t>
+      </w:r>
+      <w:r>
         <w:rPr>
           <w:rFonts w:ascii="Consolas" w:hAnsi="Consolas"/>
           <w:b/>
           <w:noProof/>
         </w:rPr>
-        <w:t>"You bought {list} for {totalPrice}."</w:t>
+        <w:t xml:space="preserve">", </w:t>
+      </w:r>
+      <w:r>
+        <w:rPr>
+          <w:rFonts w:ascii="Consolas" w:hAnsi="Consolas"/>
+          <w:b/>
+        </w:rPr>
+        <w:t>"</w:t>
+      </w:r>
+      <w:r>
+        <w:rPr>
+          <w:rFonts w:cstheme="minorHAnsi"/>
+        </w:rPr>
+        <w:t>. The total price should be rounded to the second decimal point.</w:t>
       </w:r>
     </w:p>
     <w:p>
@@ -6304,142 +6347,101 @@
         </w:rPr>
       </w:pPr>
       <w:r>
-        <w:t xml:space="preserve">The list should contain only the </w:t>
-      </w:r>
-      <w:r>
-        <w:rPr>
-          <w:b/>
-        </w:rPr>
-        <w:t>unique products</w:t>
-      </w:r>
-      <w:r>
-        <w:t xml:space="preserve">, separated by </w:t>
-      </w:r>
-      <w:r>
-        <w:rPr>
-          <w:rFonts w:ascii="Consolas" w:hAnsi="Consolas"/>
-          <w:b/>
-          <w:noProof/>
-        </w:rPr>
-        <w:t xml:space="preserve">", </w:t>
-      </w:r>
-      <w:r>
-        <w:rPr>
-          <w:rFonts w:ascii="Consolas" w:hAnsi="Consolas"/>
-          <w:b/>
-        </w:rPr>
-        <w:t>"</w:t>
-      </w:r>
-      <w:r>
         <w:rPr>
           <w:rFonts w:cstheme="minorHAnsi"/>
         </w:rPr>
-        <w:t>. The total price should be rounded to the second decimal point.</w:t>
+        <w:t>Also, after clicking over "</w:t>
+      </w:r>
+      <w:r>
+        <w:rPr>
+          <w:rFonts w:ascii="Consolas" w:hAnsi="Consolas" w:cstheme="minorHAnsi"/>
+          <w:b/>
+          <w:noProof/>
+        </w:rPr>
+        <w:t>Checkout</w:t>
+      </w:r>
+      <w:r>
+        <w:rPr>
+          <w:rFonts w:cstheme="minorHAnsi"/>
+        </w:rPr>
+        <w:t xml:space="preserve">" and every from above is done you should </w:t>
+      </w:r>
+      <w:r>
+        <w:rPr>
+          <w:rFonts w:cstheme="minorHAnsi"/>
+          <w:b/>
+        </w:rPr>
+        <w:t>disable</w:t>
+      </w:r>
+      <w:r>
+        <w:rPr>
+          <w:rFonts w:cstheme="minorHAnsi"/>
+        </w:rPr>
+        <w:t xml:space="preserve"> </w:t>
+      </w:r>
+      <w:r>
+        <w:rPr>
+          <w:rFonts w:cstheme="minorHAnsi"/>
+          <w:b/>
+        </w:rPr>
+        <w:t>all</w:t>
+      </w:r>
+      <w:r>
+        <w:rPr>
+          <w:rFonts w:cstheme="minorHAnsi"/>
+        </w:rPr>
+        <w:t xml:space="preserve"> </w:t>
+      </w:r>
+      <w:r>
+        <w:rPr>
+          <w:rFonts w:cstheme="minorHAnsi"/>
+          <w:b/>
+        </w:rPr>
+        <w:t>buttons</w:t>
+      </w:r>
+      <w:r>
+        <w:rPr>
+          <w:rFonts w:cstheme="minorHAnsi"/>
+        </w:rPr>
+        <w:t xml:space="preserve">. </w:t>
+      </w:r>
+      <w:r>
+        <w:rPr>
+          <w:rFonts w:cstheme="minorHAnsi"/>
+          <w:noProof/>
+        </w:rPr>
+        <w:t>(</w:t>
+      </w:r>
+      <w:r>
+        <w:rPr>
+          <w:rFonts w:cstheme="minorHAnsi"/>
+        </w:rPr>
+        <w:t xml:space="preserve">You </w:t>
+      </w:r>
+      <w:r>
+        <w:rPr>
+          <w:rFonts w:cstheme="minorHAnsi"/>
+          <w:b/>
+        </w:rPr>
+        <w:t>can't</w:t>
+      </w:r>
+      <w:r>
+        <w:rPr>
+          <w:rFonts w:cstheme="minorHAnsi"/>
+        </w:rPr>
+        <w:t xml:space="preserve"> add products or checkout again, if once checkout button is clicked</w:t>
+      </w:r>
+      <w:r>
+        <w:rPr>
+          <w:rFonts w:cstheme="minorHAnsi"/>
+          <w:noProof/>
+        </w:rPr>
+        <w:t>)</w:t>
       </w:r>
     </w:p>
     <w:p>
       <w:pPr>
-        <w:rPr>
-          <w:rFonts w:cstheme="minorHAnsi"/>
-          <w:lang w:val="bg-BG"/>
-        </w:rPr>
-      </w:pPr>
-      <w:r>
-        <w:rPr>
-          <w:rFonts w:cstheme="minorHAnsi"/>
-        </w:rPr>
-        <w:t>Also, after clicking over "</w:t>
-      </w:r>
-      <w:r>
-        <w:rPr>
-          <w:rFonts w:ascii="Consolas" w:hAnsi="Consolas" w:cstheme="minorHAnsi"/>
-          <w:b/>
-          <w:noProof/>
-        </w:rPr>
-        <w:t>Checkout</w:t>
-      </w:r>
-      <w:r>
-        <w:rPr>
-          <w:rFonts w:cstheme="minorHAnsi"/>
-        </w:rPr>
-        <w:t xml:space="preserve">" and every from above is done you should </w:t>
-      </w:r>
-      <w:r>
-        <w:rPr>
-          <w:rFonts w:cstheme="minorHAnsi"/>
-          <w:b/>
-        </w:rPr>
-        <w:t>disable</w:t>
-      </w:r>
-      <w:r>
-        <w:rPr>
-          <w:rFonts w:cstheme="minorHAnsi"/>
-        </w:rPr>
-        <w:t xml:space="preserve"> </w:t>
-      </w:r>
-      <w:r>
-        <w:rPr>
-          <w:rFonts w:cstheme="minorHAnsi"/>
-          <w:b/>
-        </w:rPr>
-        <w:t>all</w:t>
-      </w:r>
-      <w:r>
-        <w:rPr>
-          <w:rFonts w:cstheme="minorHAnsi"/>
-        </w:rPr>
-        <w:t xml:space="preserve"> </w:t>
-      </w:r>
-      <w:r>
-        <w:rPr>
-          <w:rFonts w:cstheme="minorHAnsi"/>
-          <w:b/>
-        </w:rPr>
-        <w:t>buttons</w:t>
-      </w:r>
-      <w:r>
-        <w:rPr>
-          <w:rFonts w:cstheme="minorHAnsi"/>
-        </w:rPr>
-        <w:t xml:space="preserve">. </w:t>
-      </w:r>
-      <w:r>
-        <w:rPr>
-          <w:rFonts w:cstheme="minorHAnsi"/>
-          <w:noProof/>
-        </w:rPr>
-        <w:t>(</w:t>
-      </w:r>
-      <w:r>
-        <w:rPr>
-          <w:rFonts w:cstheme="minorHAnsi"/>
-        </w:rPr>
-        <w:t xml:space="preserve">You </w:t>
-      </w:r>
-      <w:r>
-        <w:rPr>
-          <w:rFonts w:cstheme="minorHAnsi"/>
-          <w:b/>
-        </w:rPr>
-        <w:t>can't</w:t>
-      </w:r>
-      <w:r>
-        <w:rPr>
-          <w:rFonts w:cstheme="minorHAnsi"/>
-        </w:rPr>
-        <w:t xml:space="preserve"> add products or checkout again, if once checkout button is clicked</w:t>
-      </w:r>
-      <w:r>
-        <w:rPr>
-          <w:rFonts w:cstheme="minorHAnsi"/>
-          <w:noProof/>
-        </w:rPr>
-        <w:t>)</w:t>
-      </w:r>
-    </w:p>
-    <w:p>
-      <w:pPr>
-        <w:pStyle w:val="Heading3"/>
+        <w:pStyle w:val="3"/>
         <w:rPr>
           <w:lang w:val="bg-BG"/>
         </w:rPr>
@@ -6518,7 +6520,7 @@
     </w:p>
     <w:p>
       <w:pPr>
-        <w:pStyle w:val="Heading2"/>
+        <w:pStyle w:val="2"/>
         <w:numPr>
           <w:ilvl w:val="0"/>
           <w:numId w:val="0"/>
@@ -6527,8 +6529,6 @@
           <w:lang w:val="bg-BG"/>
         </w:rPr>
       </w:pPr>
-      <w:bookmarkStart w:id="0" w:name="_GoBack"/>
-      <w:bookmarkEnd w:id="0"/>
     </w:p>
     <w:sectPr>
       <w:headerReference w:type="default" r:id="rId40"/>
@@ -6543,7 +6543,7 @@
 </file>
 
 <file path=word/endnotes.xml><?xml version="1.0" encoding="utf-8"?>
-<w:endnotes xmlns:wpc="http://schemas.microsoft.com/office/word/2010/wordprocessingCanvas" xmlns:cx="http://schemas.microsoft.com/office/drawing/2014/chartex" xmlns:mc="http://schemas.openxmlformats.org/markup-compatibility/2006" xmlns:o="urn:schemas-microsoft-com:office:office" xmlns:r="http://schemas.openxmlformats.org/officeDocument/2006/relationships" xmlns:m="http://schemas.openxmlformats.org/officeDocument/2006/math" xmlns:v="urn:schemas-microsoft-com:vml" xmlns:wp14="http://schemas.microsoft.com/office/word/2010/wordprocessingDrawing" xmlns:wp="http://schemas.openxmlformats.org/drawingml/2006/wordprocessingDrawing" xmlns:w10="urn:schemas-microsoft-com:office:word" xmlns:w="http://schemas.openxmlformats.org/wordprocessingml/2006/main" xmlns:w14="http://schemas.microsoft.com/office/word/2010/wordml" xmlns:w15="http://schemas.microsoft.com/office/word/2012/wordml" xmlns:w16se="http://schemas.microsoft.com/office/word/2015/wordml/symex" xmlns:wpg="http://schemas.microsoft.com/office/word/2010/wordprocessingGroup" xmlns:wpi="http://schemas.microsoft.com/office/word/2010/wordprocessingInk" xmlns:wne="http://schemas.microsoft.com/office/word/2006/wordml" xmlns:wps="http://schemas.microsoft.com/office/word/2010/wordprocessingShape" mc:Ignorable="w14 w15 w16se wp14">
+<w:endnotes xmlns:wpc="http://schemas.microsoft.com/office/word/2010/wordprocessingCanvas" xmlns:cx="http://schemas.microsoft.com/office/drawing/2014/chartex" xmlns:cx1="http://schemas.microsoft.com/office/drawing/2015/9/8/chartex" xmlns:cx2="http://schemas.microsoft.com/office/drawing/2015/10/21/chartex" xmlns:cx3="http://schemas.microsoft.com/office/drawing/2016/5/9/chartex" xmlns:cx4="http://schemas.microsoft.com/office/drawing/2016/5/10/chartex" xmlns:cx5="http://schemas.microsoft.com/office/drawing/2016/5/11/chartex" xmlns:cx6="http://schemas.microsoft.com/office/drawing/2016/5/12/chartex" xmlns:cx7="http://schemas.microsoft.com/office/drawing/2016/5/13/chartex" xmlns:cx8="http://schemas.microsoft.com/office/drawing/2016/5/14/chartex" xmlns:mc="http://schemas.openxmlformats.org/markup-compatibility/2006" xmlns:aink="http://schemas.microsoft.com/office/drawing/2016/ink" xmlns:am3d="http://schemas.microsoft.com/office/drawing/2017/model3d" xmlns:o="urn:schemas-microsoft-com:office:office" xmlns:r="http://schemas.openxmlformats.org/officeDocument/2006/relationships" xmlns:m="http://schemas.openxmlformats.org/officeDocument/2006/math" xmlns:v="urn:schemas-microsoft-com:vml" xmlns:wp14="http://schemas.microsoft.com/office/word/2010/wordprocessingDrawing" xmlns:wp="http://schemas.openxmlformats.org/drawingml/2006/wordprocessingDrawing" xmlns:w10="urn:schemas-microsoft-com:office:word" xmlns:w="http://schemas.openxmlformats.org/wordprocessingml/2006/main" xmlns:w14="http://schemas.microsoft.com/office/word/2010/wordml" xmlns:w15="http://schemas.microsoft.com/office/word/2012/wordml" xmlns:w16cid="http://schemas.microsoft.com/office/word/2016/wordml/cid" xmlns:w16se="http://schemas.microsoft.com/office/word/2015/wordml/symex" xmlns:wpg="http://schemas.microsoft.com/office/word/2010/wordprocessingGroup" xmlns:wpi="http://schemas.microsoft.com/office/word/2010/wordprocessingInk" xmlns:wne="http://schemas.microsoft.com/office/word/2006/wordml" xmlns:wps="http://schemas.microsoft.com/office/word/2010/wordprocessingShape" mc:Ignorable="w14 w15 w16se w16cid wp14">
   <w:endnote w:type="separator" w:id="-1">
     <w:p>
       <w:pPr>
@@ -6568,10 +6568,10 @@
 </file>
 
 <file path=word/footer1.xml><?xml version="1.0" encoding="utf-8"?>
-<w:ftr xmlns:wpc="http://schemas.microsoft.com/office/word/2010/wordprocessingCanvas" xmlns:cx="http://schemas.microsoft.com/office/drawing/2014/chartex" xmlns:mc="http://schemas.openxmlformats.org/markup-compatibility/2006" xmlns:o="urn:schemas-microsoft-com:office:office" xmlns:r="http://schemas.openxmlformats.org/officeDocument/2006/relationships" xmlns:m="http://schemas.openxmlformats.org/officeDocument/2006/math" xmlns:v="urn:schemas-microsoft-com:vml" xmlns:wp14="http://schemas.microsoft.com/office/word/2010/wordprocessingDrawing" xmlns:wp="http://schemas.openxmlformats.org/drawingml/2006/wordprocessingDrawing" xmlns:w10="urn:schemas-microsoft-com:office:word" xmlns:w="http://schemas.openxmlformats.org/wordprocessingml/2006/main" xmlns:w14="http://schemas.microsoft.com/office/word/2010/wordml" xmlns:w15="http://schemas.microsoft.com/office/word/2012/wordml" xmlns:w16se="http://schemas.microsoft.com/office/word/2015/wordml/symex" xmlns:wpg="http://schemas.microsoft.com/office/word/2010/wordprocessingGroup" xmlns:wpi="http://schemas.microsoft.com/office/word/2010/wordprocessingInk" xmlns:wne="http://schemas.microsoft.com/office/word/2006/wordml" xmlns:wps="http://schemas.microsoft.com/office/word/2010/wordprocessingShape" mc:Ignorable="w14 w15 w16se wp14">
+<w:ftr xmlns:wpc="http://schemas.microsoft.com/office/word/2010/wordprocessingCanvas" xmlns:cx="http://schemas.microsoft.com/office/drawing/2014/chartex" xmlns:cx1="http://schemas.microsoft.com/office/drawing/2015/9/8/chartex" xmlns:cx2="http://schemas.microsoft.com/office/drawing/2015/10/21/chartex" xmlns:cx3="http://schemas.microsoft.com/office/drawing/2016/5/9/chartex" xmlns:cx4="http://schemas.microsoft.com/office/drawing/2016/5/10/chartex" xmlns:cx5="http://schemas.microsoft.com/office/drawing/2016/5/11/chartex" xmlns:cx6="http://schemas.microsoft.com/office/drawing/2016/5/12/chartex" xmlns:cx7="http://schemas.microsoft.com/office/drawing/2016/5/13/chartex" xmlns:cx8="http://schemas.microsoft.com/office/drawing/2016/5/14/chartex" xmlns:mc="http://schemas.openxmlformats.org/markup-compatibility/2006" xmlns:aink="http://schemas.microsoft.com/office/drawing/2016/ink" xmlns:am3d="http://schemas.microsoft.com/office/drawing/2017/model3d" xmlns:o="urn:schemas-microsoft-com:office:office" xmlns:r="http://schemas.openxmlformats.org/officeDocument/2006/relationships" xmlns:m="http://schemas.openxmlformats.org/officeDocument/2006/math" xmlns:v="urn:schemas-microsoft-com:vml" xmlns:wp14="http://schemas.microsoft.com/office/word/2010/wordprocessingDrawing" xmlns:wp="http://schemas.openxmlformats.org/drawingml/2006/wordprocessingDrawing" xmlns:w10="urn:schemas-microsoft-com:office:word" xmlns:w="http://schemas.openxmlformats.org/wordprocessingml/2006/main" xmlns:w14="http://schemas.microsoft.com/office/word/2010/wordml" xmlns:w15="http://schemas.microsoft.com/office/word/2012/wordml" xmlns:w16cid="http://schemas.microsoft.com/office/word/2016/wordml/cid" xmlns:w16se="http://schemas.microsoft.com/office/word/2015/wordml/symex" xmlns:wpg="http://schemas.microsoft.com/office/word/2010/wordprocessingGroup" xmlns:wpi="http://schemas.microsoft.com/office/word/2010/wordprocessingInk" xmlns:wne="http://schemas.microsoft.com/office/word/2006/wordml" xmlns:wps="http://schemas.microsoft.com/office/word/2010/wordprocessingShape" mc:Ignorable="w14 w15 w16se w16cid wp14">
   <w:p>
     <w:pPr>
-      <w:pStyle w:val="Footer"/>
+      <w:pStyle w:val="a5"/>
     </w:pPr>
     <w:r>
       <w:rPr>
@@ -6663,7 +6663,7 @@
             </wp:anchor>
           </w:drawing>
         </mc:Choice>
-        <mc:Fallback xmlns:cx1="http://schemas.microsoft.com/office/drawing/2015/9/8/chartex">
+        <mc:Fallback>
           <w:pict>
             <v:shapetype w14:anchorId="41B1E642" id="_x0000_t202" coordsize="21600,21600" o:spt="202" path="m,l,21600r21600,l21600,xe">
               <v:stroke joinstyle="miter"/>
@@ -6776,24 +6776,13 @@
                           <w:hyperlink r:id="rId1" w:history="1">
                             <w:r>
                               <w:rPr>
-                                <w:rStyle w:val="Hyperlink"/>
+                                <w:rStyle w:val="a9"/>
                                 <w:color w:val="0882DE"/>
                                 <w:sz w:val="17"/>
                                 <w:szCs w:val="17"/>
                               </w:rPr>
-                              <w:t>https://</w:t>
+                              <w:t>https://softuni.org</w:t>
                             </w:r>
-                            <w:proofErr w:type="spellStart"/>
-                            <w:r>
-                              <w:rPr>
-                                <w:rStyle w:val="Hyperlink"/>
-                                <w:color w:val="0882DE"/>
-                                <w:sz w:val="17"/>
-                                <w:szCs w:val="17"/>
-                              </w:rPr>
-                              <w:t>softuni.org</w:t>
-                            </w:r>
-                            <w:proofErr w:type="spellEnd"/>
                           </w:hyperlink>
                           <w:r>
                             <w:rPr>
@@ -7116,7 +7105,7 @@
                                               <a14:useLocalDpi xmlns:a14="http://schemas.microsoft.com/office/drawing/2010/main" val="0"/>
                                             </a:ext>
                                             <a:ext uri="{837473B0-CC2E-450A-ABE3-18F120FF3D39}">
-                                              <a1611:picAttrSrcUrl xmlns:a1611="http://schemas.microsoft.com/office/drawing/2016/11/main" xmlns:w16cid="http://schemas.microsoft.com/office/word/2016/wordml/cid" xmlns:w="http://schemas.openxmlformats.org/wordprocessingml/2006/main" xmlns:w10="urn:schemas-microsoft-com:office:word" xmlns:v="urn:schemas-microsoft-com:vml" xmlns:o="urn:schemas-microsoft-com:office:office" xmlns:am3d="http://schemas.microsoft.com/office/drawing/2017/model3d" xmlns:aink="http://schemas.microsoft.com/office/drawing/2016/ink" xmlns:cx8="http://schemas.microsoft.com/office/drawing/2016/5/14/chartex" xmlns:cx7="http://schemas.microsoft.com/office/drawing/2016/5/13/chartex" xmlns:cx6="http://schemas.microsoft.com/office/drawing/2016/5/12/chartex" xmlns:cx5="http://schemas.microsoft.com/office/drawing/2016/5/11/chartex" xmlns:cx4="http://schemas.microsoft.com/office/drawing/2016/5/10/chartex" xmlns:cx3="http://schemas.microsoft.com/office/drawing/2016/5/9/chartex" xmlns:cx2="http://schemas.microsoft.com/office/drawing/2015/10/21/chartex" xmlns="" xmlns:cx1="http://schemas.microsoft.com/office/drawing/2015/9/8/chartex" r:id="rId9"/>
+                                              <a1611:picAttrSrcUrl xmlns:a1611="http://schemas.microsoft.com/office/drawing/2016/11/main" r:id="rId9"/>
                                             </a:ext>
                                           </a:extLst>
                                         </a:blip>
@@ -7456,7 +7445,7 @@
             </wp:anchor>
           </w:drawing>
         </mc:Choice>
-        <mc:Fallback xmlns:cx1="http://schemas.microsoft.com/office/drawing/2015/9/8/chartex">
+        <mc:Fallback>
           <w:pict>
             <v:shape w14:anchorId="2074F399" id="Text Box 16" o:spid="_x0000_s1027" type="#_x0000_t202" style="position:absolute;margin-left:109pt;margin-top:7pt;width:411.4pt;height:40.45pt;z-index:251657216;visibility:visible;mso-wrap-style:square;mso-width-percent:0;mso-height-percent:0;mso-wrap-distance-left:9pt;mso-wrap-distance-top:0;mso-wrap-distance-right:9pt;mso-wrap-distance-bottom:0;mso-position-horizontal:absolute;mso-position-horizontal-relative:text;mso-position-vertical:absolute;mso-position-vertical-relative:text;mso-width-percent:0;mso-height-percent:0;mso-width-relative:page;mso-height-relative:page;v-text-anchor:top" o:gfxdata="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" filled="f" stroked="f">
               <v:textbox inset=".5mm,1.2mm,.5mm,.5mm">
@@ -7496,7 +7485,7 @@
                     <w:hyperlink r:id="rId20" w:history="1">
                       <w:r>
                         <w:rPr>
-                          <w:rStyle w:val="Hyperlink"/>
+                          <w:rStyle w:val="a9"/>
                           <w:color w:val="0882DE"/>
                           <w:sz w:val="17"/>
                           <w:szCs w:val="17"/>
@@ -7634,7 +7623,7 @@
                                   </pic:cNvPicPr>
                                 </pic:nvPicPr>
                                 <pic:blipFill>
-                                  <a:blip r:embed="rId21">
+                                  <a:blip r:embed="rId2">
                                     <a:extLst>
                                       <a:ext uri="{28A0092B-C50C-407E-A947-70E740481C1C}">
                                         <a14:useLocalDpi xmlns:a14="http://schemas.microsoft.com/office/drawing/2010/main" val="0"/>
@@ -7683,7 +7672,7 @@
                           <wp:extent cx="180000" cy="180000"/>
                           <wp:effectExtent l="0" t="0" r="0" b="0"/>
                           <wp:docPr id="2" name="Picture 2">
-                            <a:hlinkClick xmlns:a="http://schemas.openxmlformats.org/drawingml/2006/main" r:id="rId22"/>
+                            <a:hlinkClick xmlns:a="http://schemas.openxmlformats.org/drawingml/2006/main" r:id="rId3"/>
                           </wp:docPr>
                           <wp:cNvGraphicFramePr>
                             <a:graphicFrameLocks xmlns:a="http://schemas.openxmlformats.org/drawingml/2006/main" noChangeAspect="1"/>
@@ -7693,14 +7682,14 @@
                               <pic:pic xmlns:pic="http://schemas.openxmlformats.org/drawingml/2006/picture">
                                 <pic:nvPicPr>
                                   <pic:cNvPr id="2" name="Picture 2">
-                                    <a:hlinkClick r:id="rId22"/>
+                                    <a:hlinkClick r:id="rId3"/>
                                   </pic:cNvPr>
                                   <pic:cNvPicPr>
                                     <a:picLocks noChangeAspect="1" noChangeArrowheads="1"/>
                                   </pic:cNvPicPr>
                                 </pic:nvPicPr>
                                 <pic:blipFill>
-                                  <a:blip r:embed="rId23">
+                                  <a:blip r:embed="rId4">
                                     <a:extLst>
                                       <a:ext uri="{28A0092B-C50C-407E-A947-70E740481C1C}">
                                         <a14:useLocalDpi xmlns:a14="http://schemas.microsoft.com/office/drawing/2010/main" val="0"/>
@@ -7749,7 +7738,7 @@
                           <wp:extent cx="180000" cy="180000"/>
                           <wp:effectExtent l="0" t="0" r="0" b="0"/>
                           <wp:docPr id="5" name="Picture 5" title="Software University @ Facebook">
-                            <a:hlinkClick xmlns:a="http://schemas.openxmlformats.org/drawingml/2006/main" r:id="rId24"/>
+                            <a:hlinkClick xmlns:a="http://schemas.openxmlformats.org/drawingml/2006/main" r:id="rId5"/>
                           </wp:docPr>
                           <wp:cNvGraphicFramePr>
                             <a:graphicFrameLocks xmlns:a="http://schemas.openxmlformats.org/drawingml/2006/main" noChangeAspect="1"/>
@@ -7759,12 +7748,12 @@
                               <pic:pic xmlns:pic="http://schemas.openxmlformats.org/drawingml/2006/picture">
                                 <pic:nvPicPr>
                                   <pic:cNvPr id="5" name="Picture 5" title="Software University @ Facebook">
-                                    <a:hlinkClick r:id="rId24"/>
+                                    <a:hlinkClick r:id="rId5"/>
                                   </pic:cNvPr>
                                   <pic:cNvPicPr/>
                                 </pic:nvPicPr>
                                 <pic:blipFill>
-                                  <a:blip r:embed="rId25"/>
+                                  <a:blip r:embed="rId6"/>
                                   <a:stretch>
                                     <a:fillRect/>
                                   </a:stretch>
@@ -7802,7 +7791,7 @@
                           <wp:extent cx="180000" cy="180000"/>
                           <wp:effectExtent l="0" t="0" r="0" b="0"/>
                           <wp:docPr id="20" name="Picture 20">
-                            <a:hlinkClick xmlns:a="http://schemas.openxmlformats.org/drawingml/2006/main" r:id="rId26"/>
+                            <a:hlinkClick xmlns:a="http://schemas.openxmlformats.org/drawingml/2006/main" r:id="rId7"/>
                           </wp:docPr>
                           <wp:cNvGraphicFramePr>
                             <a:graphicFrameLocks xmlns:a="http://schemas.openxmlformats.org/drawingml/2006/main" noChangeAspect="1"/>
@@ -7812,20 +7801,20 @@
                               <pic:pic xmlns:pic="http://schemas.openxmlformats.org/drawingml/2006/picture">
                                 <pic:nvPicPr>
                                   <pic:cNvPr id="20" name="Picture 20">
-                                    <a:hlinkClick r:id="rId26"/>
+                                    <a:hlinkClick r:id="rId7"/>
                                   </pic:cNvPr>
                                   <pic:cNvPicPr>
                                     <a:picLocks noChangeAspect="1" noChangeArrowheads="1"/>
                                   </pic:cNvPicPr>
                                 </pic:nvPicPr>
                                 <pic:blipFill>
-                                  <a:blip r:embed="rId27">
+                                  <a:blip r:embed="rId8">
                                     <a:extLst>
                                       <a:ext uri="{28A0092B-C50C-407E-A947-70E740481C1C}">
                                         <a14:useLocalDpi xmlns:a14="http://schemas.microsoft.com/office/drawing/2010/main" val="0"/>
                                       </a:ext>
                                       <a:ext uri="{837473B0-CC2E-450A-ABE3-18F120FF3D39}">
-                                        <a1611:picAttrSrcUrl xmlns="" xmlns:cx2="http://schemas.microsoft.com/office/drawing/2015/10/21/chartex" xmlns:cx3="http://schemas.microsoft.com/office/drawing/2016/5/9/chartex" xmlns:cx4="http://schemas.microsoft.com/office/drawing/2016/5/10/chartex" xmlns:cx5="http://schemas.microsoft.com/office/drawing/2016/5/11/chartex" xmlns:cx6="http://schemas.microsoft.com/office/drawing/2016/5/12/chartex" xmlns:cx7="http://schemas.microsoft.com/office/drawing/2016/5/13/chartex" xmlns:cx8="http://schemas.microsoft.com/office/drawing/2016/5/14/chartex" xmlns:aink="http://schemas.microsoft.com/office/drawing/2016/ink" xmlns:am3d="http://schemas.microsoft.com/office/drawing/2017/model3d" xmlns:o="urn:schemas-microsoft-com:office:office" xmlns:v="urn:schemas-microsoft-com:vml" xmlns:w10="urn:schemas-microsoft-com:office:word" xmlns:w="http://schemas.openxmlformats.org/wordprocessingml/2006/main" xmlns:w16cid="http://schemas.microsoft.com/office/word/2016/wordml/cid" xmlns:a1611="http://schemas.microsoft.com/office/drawing/2016/11/main" r:id="rId9"/>
+                                        <a1611:picAttrSrcUrl xmlns:a1611="http://schemas.microsoft.com/office/drawing/2016/11/main" r:id="rId9"/>
                                       </a:ext>
                                     </a:extLst>
                                   </a:blip>
@@ -7871,7 +7860,7 @@
                           <wp:extent cx="180000" cy="180000"/>
                           <wp:effectExtent l="0" t="0" r="0" b="0"/>
                           <wp:docPr id="7" name="Picture 7" title="Software University @ Twitter">
-                            <a:hlinkClick xmlns:a="http://schemas.openxmlformats.org/drawingml/2006/main" r:id="rId28"/>
+                            <a:hlinkClick xmlns:a="http://schemas.openxmlformats.org/drawingml/2006/main" r:id="rId10"/>
                           </wp:docPr>
                           <wp:cNvGraphicFramePr>
                             <a:graphicFrameLocks xmlns:a="http://schemas.openxmlformats.org/drawingml/2006/main" noChangeAspect="1"/>
@@ -7881,12 +7870,12 @@
                               <pic:pic xmlns:pic="http://schemas.openxmlformats.org/drawingml/2006/picture">
                                 <pic:nvPicPr>
                                   <pic:cNvPr id="7" name="Picture 7" title="Software University @ Twitter">
-                                    <a:hlinkClick r:id="rId28"/>
+                                    <a:hlinkClick r:id="rId10"/>
                                   </pic:cNvPr>
                                   <pic:cNvPicPr/>
                                 </pic:nvPicPr>
                                 <pic:blipFill>
-                                  <a:blip r:embed="rId29"/>
+                                  <a:blip r:embed="rId11"/>
                                   <a:stretch>
                                     <a:fillRect/>
                                   </a:stretch>
@@ -7924,7 +7913,7 @@
                           <wp:extent cx="180000" cy="180000"/>
                           <wp:effectExtent l="0" t="0" r="0" b="0"/>
                           <wp:docPr id="17" name="Picture 17" title="Software University @ YouTube">
-                            <a:hlinkClick xmlns:a="http://schemas.openxmlformats.org/drawingml/2006/main" r:id="rId30"/>
+                            <a:hlinkClick xmlns:a="http://schemas.openxmlformats.org/drawingml/2006/main" r:id="rId12"/>
                           </wp:docPr>
                           <wp:cNvGraphicFramePr>
                             <a:graphicFrameLocks xmlns:a="http://schemas.openxmlformats.org/drawingml/2006/main" noChangeAspect="1"/>
@@ -7934,12 +7923,12 @@
                               <pic:pic xmlns:pic="http://schemas.openxmlformats.org/drawingml/2006/picture">
                                 <pic:nvPicPr>
                                   <pic:cNvPr id="17" name="Picture 17" title="Software University @ YouTube">
-                                    <a:hlinkClick r:id="rId30"/>
+                                    <a:hlinkClick r:id="rId12"/>
                                   </pic:cNvPr>
                                   <pic:cNvPicPr/>
                                 </pic:nvPicPr>
                                 <pic:blipFill>
-                                  <a:blip r:embed="rId31"/>
+                                  <a:blip r:embed="rId13"/>
                                   <a:stretch>
                                     <a:fillRect/>
                                   </a:stretch>
@@ -7977,7 +7966,7 @@
                           <wp:extent cx="180000" cy="180000"/>
                           <wp:effectExtent l="0" t="0" r="0" b="0"/>
                           <wp:docPr id="21" name="Picture 21">
-                            <a:hlinkClick xmlns:a="http://schemas.openxmlformats.org/drawingml/2006/main" r:id="rId32"/>
+                            <a:hlinkClick xmlns:a="http://schemas.openxmlformats.org/drawingml/2006/main" r:id="rId14"/>
                           </wp:docPr>
                           <wp:cNvGraphicFramePr>
                             <a:graphicFrameLocks xmlns:a="http://schemas.openxmlformats.org/drawingml/2006/main" noChangeAspect="1"/>
@@ -7987,14 +7976,14 @@
                               <pic:pic xmlns:pic="http://schemas.openxmlformats.org/drawingml/2006/picture">
                                 <pic:nvPicPr>
                                   <pic:cNvPr id="21" name="Picture 21">
-                                    <a:hlinkClick r:id="rId32"/>
+                                    <a:hlinkClick r:id="rId14"/>
                                   </pic:cNvPr>
                                   <pic:cNvPicPr>
                                     <a:picLocks noChangeAspect="1" noChangeArrowheads="1"/>
                                   </pic:cNvPicPr>
                                 </pic:nvPicPr>
                                 <pic:blipFill rotWithShape="1">
-                                  <a:blip r:embed="rId33">
+                                  <a:blip r:embed="rId15">
                                     <a:extLst>
                                       <a:ext uri="{28A0092B-C50C-407E-A947-70E740481C1C}">
                                         <a14:useLocalDpi xmlns:a14="http://schemas.microsoft.com/office/drawing/2010/main" val="0"/>
@@ -8046,7 +8035,7 @@
                           <wp:extent cx="180000" cy="180000"/>
                           <wp:effectExtent l="0" t="0" r="0" b="0"/>
                           <wp:docPr id="22" name="Picture 22">
-                            <a:hlinkClick xmlns:a="http://schemas.openxmlformats.org/drawingml/2006/main" r:id="rId34"/>
+                            <a:hlinkClick xmlns:a="http://schemas.openxmlformats.org/drawingml/2006/main" r:id="rId16"/>
                           </wp:docPr>
                           <wp:cNvGraphicFramePr>
                             <a:graphicFrameLocks xmlns:a="http://schemas.openxmlformats.org/drawingml/2006/main" noChangeAspect="1"/>
@@ -8056,14 +8045,14 @@
                               <pic:pic xmlns:pic="http://schemas.openxmlformats.org/drawingml/2006/picture">
                                 <pic:nvPicPr>
                                   <pic:cNvPr id="22" name="Picture 22">
-                                    <a:hlinkClick r:id="rId34"/>
+                                    <a:hlinkClick r:id="rId16"/>
                                   </pic:cNvPr>
                                   <pic:cNvPicPr>
                                     <a:picLocks noChangeAspect="1" noChangeArrowheads="1"/>
                                   </pic:cNvPicPr>
                                 </pic:nvPicPr>
                                 <pic:blipFill>
-                                  <a:blip r:embed="rId35">
+                                  <a:blip r:embed="rId17">
                                     <a:extLst>
                                       <a:ext uri="{28A0092B-C50C-407E-A947-70E740481C1C}">
                                         <a14:useLocalDpi xmlns:a14="http://schemas.microsoft.com/office/drawing/2010/main" val="0"/>
@@ -8112,7 +8101,7 @@
                           <wp:extent cx="180000" cy="180000"/>
                           <wp:effectExtent l="0" t="0" r="0" b="0"/>
                           <wp:docPr id="23" name="Picture 23" title="Software University: Email Us">
-                            <a:hlinkClick xmlns:a="http://schemas.openxmlformats.org/drawingml/2006/main" r:id="rId36"/>
+                            <a:hlinkClick xmlns:a="http://schemas.openxmlformats.org/drawingml/2006/main" r:id="rId18"/>
                           </wp:docPr>
                           <wp:cNvGraphicFramePr>
                             <a:graphicFrameLocks xmlns:a="http://schemas.openxmlformats.org/drawingml/2006/main" noChangeAspect="1"/>
@@ -8122,12 +8111,12 @@
                               <pic:pic xmlns:pic="http://schemas.openxmlformats.org/drawingml/2006/picture">
                                 <pic:nvPicPr>
                                   <pic:cNvPr id="23" name="Picture 23" title="Software University: Email Us">
-                                    <a:hlinkClick r:id="rId36"/>
+                                    <a:hlinkClick r:id="rId18"/>
                                   </pic:cNvPr>
                                   <pic:cNvPicPr/>
                                 </pic:nvPicPr>
                                 <pic:blipFill>
-                                  <a:blip r:embed="rId37"/>
+                                  <a:blip r:embed="rId19"/>
                                   <a:stretch>
                                     <a:fillRect/>
                                   </a:stretch>
@@ -8182,14 +8171,14 @@
               <pic:pic xmlns:pic="http://schemas.openxmlformats.org/drawingml/2006/picture">
                 <pic:nvPicPr>
                   <pic:cNvPr id="1" name="Picture 1">
-                    <a:hlinkClick r:id="rId20"/>
+                    <a:hlinkClick r:id="rId1"/>
                   </pic:cNvPr>
                   <pic:cNvPicPr>
                     <a:picLocks noChangeAspect="1" noChangeArrowheads="1"/>
                   </pic:cNvPicPr>
                 </pic:nvPicPr>
                 <pic:blipFill>
-                  <a:blip r:embed="rId38">
+                  <a:blip r:embed="rId21">
                     <a:extLst>
                       <a:ext uri="{28A0092B-C50C-407E-A947-70E740481C1C}">
                         <a14:useLocalDpi xmlns:a14="http://schemas.microsoft.com/office/drawing/2010/main" val="0"/>
@@ -8293,7 +8282,7 @@
             </wp:anchor>
           </w:drawing>
         </mc:Choice>
-        <mc:Fallback xmlns:w16cid="http://schemas.microsoft.com/office/word/2016/wordml/cid" xmlns:am3d="http://schemas.microsoft.com/office/drawing/2017/model3d" xmlns:aink="http://schemas.microsoft.com/office/drawing/2016/ink" xmlns:cx8="http://schemas.microsoft.com/office/drawing/2016/5/14/chartex" xmlns:cx7="http://schemas.microsoft.com/office/drawing/2016/5/13/chartex" xmlns:cx6="http://schemas.microsoft.com/office/drawing/2016/5/12/chartex" xmlns:cx5="http://schemas.microsoft.com/office/drawing/2016/5/11/chartex" xmlns:cx4="http://schemas.microsoft.com/office/drawing/2016/5/10/chartex" xmlns:cx3="http://schemas.microsoft.com/office/drawing/2016/5/9/chartex" xmlns:cx2="http://schemas.microsoft.com/office/drawing/2015/10/21/chartex" xmlns:cx1="http://schemas.microsoft.com/office/drawing/2015/9/8/chartex">
+        <mc:Fallback>
           <w:pict>
             <v:line w14:anchorId="60BE7D18" id="Straight Connector 19" o:spid="_x0000_s1026" style="position:absolute;flip:y;z-index:251622400;visibility:visible;mso-wrap-style:square;mso-width-percent:0;mso-height-percent:0;mso-wrap-distance-left:9pt;mso-wrap-distance-top:0;mso-wrap-distance-right:9pt;mso-wrap-distance-bottom:0;mso-position-horizontal:absolute;mso-position-horizontal-relative:text;mso-position-vertical:absolute;mso-position-vertical-relative:text;mso-width-percent:0;mso-height-percent:0;mso-width-relative:page;mso-height-relative:page" from="-.1pt,5.2pt" to="520.7pt,5.2pt" o:gfxdata="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" strokecolor="#974706 [1609]" strokeweight="1pt">
               <v:stroke endcap="round"/>
@@ -8474,11 +8463,7 @@
         </mc:Choice>
         <mc:Fallback>
           <w:pict>
-            <v:shapetype w14:anchorId="60DB5C39" id="_x0000_t202" coordsize="21600,21600" o:spt="202" path="m,l,21600r21600,l21600,xe">
-              <v:stroke joinstyle="miter"/>
-              <v:path gradientshapeok="t" o:connecttype="rect"/>
-            </v:shapetype>
-            <v:shape id="Text Box 4" o:spid="_x0000_s1028" type="#_x0000_t202" style="position:absolute;margin-left:444.65pt;margin-top:26.95pt;width:70.9pt;height:15.9pt;z-index:251663360;visibility:visible;mso-wrap-style:square;mso-width-percent:0;mso-height-percent:0;mso-wrap-distance-left:9pt;mso-wrap-distance-top:0;mso-wrap-distance-right:9pt;mso-wrap-distance-bottom:0;mso-position-horizontal:absolute;mso-position-horizontal-relative:text;mso-position-vertical:absolute;mso-position-vertical-relative:text;mso-width-percent:0;mso-height-percent:0;mso-width-relative:page;mso-height-relative:page;v-text-anchor:middle" o:gfxdata="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" filled="f" stroked="f" strokeweight=".5pt">
+            <v:shape w14:anchorId="60DB5C39" id="Text Box 4" o:spid="_x0000_s1028" type="#_x0000_t202" style="position:absolute;margin-left:444.65pt;margin-top:26.95pt;width:70.9pt;height:15.9pt;z-index:251663360;visibility:visible;mso-wrap-style:square;mso-width-percent:0;mso-height-percent:0;mso-wrap-distance-left:9pt;mso-wrap-distance-top:0;mso-wrap-distance-right:9pt;mso-wrap-distance-bottom:0;mso-position-horizontal:absolute;mso-position-horizontal-relative:text;mso-position-vertical:absolute;mso-position-vertical-relative:text;mso-width-percent:0;mso-height-percent:0;mso-width-relative:page;mso-height-relative:page;v-text-anchor:middle" o:gfxdata="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" filled="f" stroked="f" strokeweight=".5pt">
               <v:textbox inset="0,0,0,0">
                 <w:txbxContent>
                   <w:p>
@@ -8589,7 +8574,7 @@
 </file>
 
 <file path=word/footnotes.xml><?xml version="1.0" encoding="utf-8"?>
-<w:footnotes xmlns:wpc="http://schemas.microsoft.com/office/word/2010/wordprocessingCanvas" xmlns:cx="http://schemas.microsoft.com/office/drawing/2014/chartex" xmlns:mc="http://schemas.openxmlformats.org/markup-compatibility/2006" xmlns:o="urn:schemas-microsoft-com:office:office" xmlns:r="http://schemas.openxmlformats.org/officeDocument/2006/relationships" xmlns:m="http://schemas.openxmlformats.org/officeDocument/2006/math" xmlns:v="urn:schemas-microsoft-com:vml" xmlns:wp14="http://schemas.microsoft.com/office/word/2010/wordprocessingDrawing" xmlns:wp="http://schemas.openxmlformats.org/drawingml/2006/wordprocessingDrawing" xmlns:w10="urn:schemas-microsoft-com:office:word" xmlns:w="http://schemas.openxmlformats.org/wordprocessingml/2006/main" xmlns:w14="http://schemas.microsoft.com/office/word/2010/wordml" xmlns:w15="http://schemas.microsoft.com/office/word/2012/wordml" xmlns:w16se="http://schemas.microsoft.com/office/word/2015/wordml/symex" xmlns:wpg="http://schemas.microsoft.com/office/word/2010/wordprocessingGroup" xmlns:wpi="http://schemas.microsoft.com/office/word/2010/wordprocessingInk" xmlns:wne="http://schemas.microsoft.com/office/word/2006/wordml" xmlns:wps="http://schemas.microsoft.com/office/word/2010/wordprocessingShape" mc:Ignorable="w14 w15 w16se wp14">
+<w:footnotes xmlns:wpc="http://schemas.microsoft.com/office/word/2010/wordprocessingCanvas" xmlns:cx="http://schemas.microsoft.com/office/drawing/2014/chartex" xmlns:cx1="http://schemas.microsoft.com/office/drawing/2015/9/8/chartex" xmlns:cx2="http://schemas.microsoft.com/office/drawing/2015/10/21/chartex" xmlns:cx3="http://schemas.microsoft.com/office/drawing/2016/5/9/chartex" xmlns:cx4="http://schemas.microsoft.com/office/drawing/2016/5/10/chartex" xmlns:cx5="http://schemas.microsoft.com/office/drawing/2016/5/11/chartex" xmlns:cx6="http://schemas.microsoft.com/office/drawing/2016/5/12/chartex" xmlns:cx7="http://schemas.microsoft.com/office/drawing/2016/5/13/chartex" xmlns:cx8="http://schemas.microsoft.com/office/drawing/2016/5/14/chartex" xmlns:mc="http://schemas.openxmlformats.org/markup-compatibility/2006" xmlns:aink="http://schemas.microsoft.com/office/drawing/2016/ink" xmlns:am3d="http://schemas.microsoft.com/office/drawing/2017/model3d" xmlns:o="urn:schemas-microsoft-com:office:office" xmlns:r="http://schemas.openxmlformats.org/officeDocument/2006/relationships" xmlns:m="http://schemas.openxmlformats.org/officeDocument/2006/math" xmlns:v="urn:schemas-microsoft-com:vml" xmlns:wp14="http://schemas.microsoft.com/office/word/2010/wordprocessingDrawing" xmlns:wp="http://schemas.openxmlformats.org/drawingml/2006/wordprocessingDrawing" xmlns:w10="urn:schemas-microsoft-com:office:word" xmlns:w="http://schemas.openxmlformats.org/wordprocessingml/2006/main" xmlns:w14="http://schemas.microsoft.com/office/word/2010/wordml" xmlns:w15="http://schemas.microsoft.com/office/word/2012/wordml" xmlns:w16cid="http://schemas.microsoft.com/office/word/2016/wordml/cid" xmlns:w16se="http://schemas.microsoft.com/office/word/2015/wordml/symex" xmlns:wpg="http://schemas.microsoft.com/office/word/2010/wordprocessingGroup" xmlns:wpi="http://schemas.microsoft.com/office/word/2010/wordprocessingInk" xmlns:wne="http://schemas.microsoft.com/office/word/2006/wordml" xmlns:wps="http://schemas.microsoft.com/office/word/2010/wordprocessingShape" mc:Ignorable="w14 w15 w16se w16cid wp14">
   <w:footnote w:type="separator" w:id="-1">
     <w:p>
       <w:pPr>
@@ -8614,10 +8599,10 @@
 </file>
 
 <file path=word/header1.xml><?xml version="1.0" encoding="utf-8"?>
-<w:hdr xmlns:wpc="http://schemas.microsoft.com/office/word/2010/wordprocessingCanvas" xmlns:cx="http://schemas.microsoft.com/office/drawing/2014/chartex" xmlns:mc="http://schemas.openxmlformats.org/markup-compatibility/2006" xmlns:o="urn:schemas-microsoft-com:office:office" xmlns:r="http://schemas.openxmlformats.org/officeDocument/2006/relationships" xmlns:m="http://schemas.openxmlformats.org/officeDocument/2006/math" xmlns:v="urn:schemas-microsoft-com:vml" xmlns:wp14="http://schemas.microsoft.com/office/word/2010/wordprocessingDrawing" xmlns:wp="http://schemas.openxmlformats.org/drawingml/2006/wordprocessingDrawing" xmlns:w10="urn:schemas-microsoft-com:office:word" xmlns:w="http://schemas.openxmlformats.org/wordprocessingml/2006/main" xmlns:w14="http://schemas.microsoft.com/office/word/2010/wordml" xmlns:w15="http://schemas.microsoft.com/office/word/2012/wordml" xmlns:w16se="http://schemas.microsoft.com/office/word/2015/wordml/symex" xmlns:wpg="http://schemas.microsoft.com/office/word/2010/wordprocessingGroup" xmlns:wpi="http://schemas.microsoft.com/office/word/2010/wordprocessingInk" xmlns:wne="http://schemas.microsoft.com/office/word/2006/wordml" xmlns:wps="http://schemas.microsoft.com/office/word/2010/wordprocessingShape" mc:Ignorable="w14 w15 w16se wp14">
+<w:hdr xmlns:wpc="http://schemas.microsoft.com/office/word/2010/wordprocessingCanvas" xmlns:cx="http://schemas.microsoft.com/office/drawing/2014/chartex" xmlns:cx1="http://schemas.microsoft.com/office/drawing/2015/9/8/chartex" xmlns:cx2="http://schemas.microsoft.com/office/drawing/2015/10/21/chartex" xmlns:cx3="http://schemas.microsoft.com/office/drawing/2016/5/9/chartex" xmlns:cx4="http://schemas.microsoft.com/office/drawing/2016/5/10/chartex" xmlns:cx5="http://schemas.microsoft.com/office/drawing/2016/5/11/chartex" xmlns:cx6="http://schemas.microsoft.com/office/drawing/2016/5/12/chartex" xmlns:cx7="http://schemas.microsoft.com/office/drawing/2016/5/13/chartex" xmlns:cx8="http://schemas.microsoft.com/office/drawing/2016/5/14/chartex" xmlns:mc="http://schemas.openxmlformats.org/markup-compatibility/2006" xmlns:aink="http://schemas.microsoft.com/office/drawing/2016/ink" xmlns:am3d="http://schemas.microsoft.com/office/drawing/2017/model3d" xmlns:o="urn:schemas-microsoft-com:office:office" xmlns:r="http://schemas.openxmlformats.org/officeDocument/2006/relationships" xmlns:m="http://schemas.openxmlformats.org/officeDocument/2006/math" xmlns:v="urn:schemas-microsoft-com:vml" xmlns:wp14="http://schemas.microsoft.com/office/word/2010/wordprocessingDrawing" xmlns:wp="http://schemas.openxmlformats.org/drawingml/2006/wordprocessingDrawing" xmlns:w10="urn:schemas-microsoft-com:office:word" xmlns:w="http://schemas.openxmlformats.org/wordprocessingml/2006/main" xmlns:w14="http://schemas.microsoft.com/office/word/2010/wordml" xmlns:w15="http://schemas.microsoft.com/office/word/2012/wordml" xmlns:w16cid="http://schemas.microsoft.com/office/word/2016/wordml/cid" xmlns:w16se="http://schemas.microsoft.com/office/word/2015/wordml/symex" xmlns:wpg="http://schemas.microsoft.com/office/word/2010/wordprocessingGroup" xmlns:wpi="http://schemas.microsoft.com/office/word/2010/wordprocessingInk" xmlns:wne="http://schemas.microsoft.com/office/word/2006/wordml" xmlns:wps="http://schemas.microsoft.com/office/word/2010/wordprocessingShape" mc:Ignorable="w14 w15 w16se w16cid wp14">
   <w:p>
     <w:pPr>
-      <w:pStyle w:val="Header"/>
+      <w:pStyle w:val="a3"/>
       <w:ind w:hanging="1134"/>
     </w:pPr>
   </w:p>
@@ -8625,7 +8610,7 @@
 </file>
 
 <file path=word/numbering.xml><?xml version="1.0" encoding="utf-8"?>
-<w:numbering xmlns:wpc="http://schemas.microsoft.com/office/word/2010/wordprocessingCanvas" xmlns:cx="http://schemas.microsoft.com/office/drawing/2014/chartex" xmlns:mc="http://schemas.openxmlformats.org/markup-compatibility/2006" xmlns:o="urn:schemas-microsoft-com:office:office" xmlns:r="http://schemas.openxmlformats.org/officeDocument/2006/relationships" xmlns:m="http://schemas.openxmlformats.org/officeDocument/2006/math" xmlns:v="urn:schemas-microsoft-com:vml" xmlns:wp14="http://schemas.microsoft.com/office/word/2010/wordprocessingDrawing" xmlns:wp="http://schemas.openxmlformats.org/drawingml/2006/wordprocessingDrawing" xmlns:w10="urn:schemas-microsoft-com:office:word" xmlns:w="http://schemas.openxmlformats.org/wordprocessingml/2006/main" xmlns:w14="http://schemas.microsoft.com/office/word/2010/wordml" xmlns:w15="http://schemas.microsoft.com/office/word/2012/wordml" xmlns:w16se="http://schemas.microsoft.com/office/word/2015/wordml/symex" xmlns:wpg="http://schemas.microsoft.com/office/word/2010/wordprocessingGroup" xmlns:wpi="http://schemas.microsoft.com/office/word/2010/wordprocessingInk" xmlns:wne="http://schemas.microsoft.com/office/word/2006/wordml" xmlns:wps="http://schemas.microsoft.com/office/word/2010/wordprocessingShape" mc:Ignorable="w14 w15 w16se wp14">
+<w:numbering xmlns:wpc="http://schemas.microsoft.com/office/word/2010/wordprocessingCanvas" xmlns:cx="http://schemas.microsoft.com/office/drawing/2014/chartex" xmlns:cx1="http://schemas.microsoft.com/office/drawing/2015/9/8/chartex" xmlns:cx2="http://schemas.microsoft.com/office/drawing/2015/10/21/chartex" xmlns:cx3="http://schemas.microsoft.com/office/drawing/2016/5/9/chartex" xmlns:cx4="http://schemas.microsoft.com/office/drawing/2016/5/10/chartex" xmlns:cx5="http://schemas.microsoft.com/office/drawing/2016/5/11/chartex" xmlns:cx6="http://schemas.microsoft.com/office/drawing/2016/5/12/chartex" xmlns:cx7="http://schemas.microsoft.com/office/drawing/2016/5/13/chartex" xmlns:cx8="http://schemas.microsoft.com/office/drawing/2016/5/14/chartex" xmlns:mc="http://schemas.openxmlformats.org/markup-compatibility/2006" xmlns:aink="http://schemas.microsoft.com/office/drawing/2016/ink" xmlns:am3d="http://schemas.microsoft.com/office/drawing/2017/model3d" xmlns:o="urn:schemas-microsoft-com:office:office" xmlns:r="http://schemas.openxmlformats.org/officeDocument/2006/relationships" xmlns:m="http://schemas.openxmlformats.org/officeDocument/2006/math" xmlns:v="urn:schemas-microsoft-com:vml" xmlns:wp14="http://schemas.microsoft.com/office/word/2010/wordprocessingDrawing" xmlns:wp="http://schemas.openxmlformats.org/drawingml/2006/wordprocessingDrawing" xmlns:w10="urn:schemas-microsoft-com:office:word" xmlns:w="http://schemas.openxmlformats.org/wordprocessingml/2006/main" xmlns:w14="http://schemas.microsoft.com/office/word/2010/wordml" xmlns:w15="http://schemas.microsoft.com/office/word/2012/wordml" xmlns:w16cid="http://schemas.microsoft.com/office/word/2016/wordml/cid" xmlns:w16se="http://schemas.microsoft.com/office/word/2015/wordml/symex" xmlns:wpg="http://schemas.microsoft.com/office/word/2010/wordprocessingGroup" xmlns:wpi="http://schemas.microsoft.com/office/word/2010/wordprocessingInk" xmlns:wne="http://schemas.microsoft.com/office/word/2006/wordml" xmlns:wps="http://schemas.microsoft.com/office/word/2010/wordprocessingShape" mc:Ignorable="w14 w15 w16se w16cid wp14">
   <w:abstractNum w:abstractNumId="0" w15:restartNumberingAfterBreak="0">
     <w:nsid w:val="04E60920"/>
     <w:multiLevelType w:val="hybridMultilevel"/>
@@ -9177,7 +9162,7 @@
     <w:lvl w:ilvl="0" w:tplc="A0E28166">
       <w:start w:val="1"/>
       <w:numFmt w:val="decimal"/>
-      <w:pStyle w:val="Heading2"/>
+      <w:pStyle w:val="2"/>
       <w:lvlText w:val="%1."/>
       <w:lvlJc w:val="left"/>
       <w:pPr>
@@ -13283,7 +13268,7 @@
 </file>
 
 <file path=word/styles.xml><?xml version="1.0" encoding="utf-8"?>
-<w:styles xmlns:mc="http://schemas.openxmlformats.org/markup-compatibility/2006" xmlns:r="http://schemas.openxmlformats.org/officeDocument/2006/relationships" xmlns:w="http://schemas.openxmlformats.org/wordprocessingml/2006/main" xmlns:w14="http://schemas.microsoft.com/office/word/2010/wordml" xmlns:w15="http://schemas.microsoft.com/office/word/2012/wordml" xmlns:w16se="http://schemas.microsoft.com/office/word/2015/wordml/symex" mc:Ignorable="w14 w15 w16se">
+<w:styles xmlns:mc="http://schemas.openxmlformats.org/markup-compatibility/2006" xmlns:r="http://schemas.openxmlformats.org/officeDocument/2006/relationships" xmlns:w="http://schemas.openxmlformats.org/wordprocessingml/2006/main" xmlns:w14="http://schemas.microsoft.com/office/word/2010/wordml" xmlns:w15="http://schemas.microsoft.com/office/word/2012/wordml" xmlns:w16cid="http://schemas.microsoft.com/office/word/2016/wordml/cid" xmlns:w16se="http://schemas.microsoft.com/office/word/2015/wordml/symex" mc:Ignorable="w14 w15 w16se w16cid">
   <w:docDefaults>
     <w:rPrDefault>
       <w:rPr>
@@ -13299,7 +13284,7 @@
       </w:pPr>
     </w:pPrDefault>
   </w:docDefaults>
-  <w:latentStyles w:defLockedState="0" w:defUIPriority="99" w:defSemiHidden="0" w:defUnhideWhenUsed="0" w:defQFormat="0" w:count="371">
+  <w:latentStyles w:defLockedState="0" w:defUIPriority="99" w:defSemiHidden="0" w:defUnhideWhenUsed="0" w:defQFormat="0" w:count="377">
     <w:lsdException w:name="Normal" w:uiPriority="0" w:qFormat="1"/>
     <w:lsdException w:name="heading 1" w:uiPriority="9" w:qFormat="1"/>
     <w:lsdException w:name="heading 2" w:semiHidden="1" w:uiPriority="9" w:unhideWhenUsed="1" w:qFormat="1"/>
@@ -13447,11 +13432,8 @@
     <w:lsdException w:name="Table 3D effects 3" w:semiHidden="1" w:unhideWhenUsed="1"/>
     <w:lsdException w:name="Table Contemporary" w:semiHidden="1" w:unhideWhenUsed="1"/>
     <w:lsdException w:name="Table Elegant" w:semiHidden="1" w:unhideWhenUsed="1"/>
-    <w:lsdException w:name="Table Professional" w:semiHidden="1" w:unhideWhenUsed="1"/>
     <w:lsdException w:name="Table Subtle 1" w:semiHidden="1" w:unhideWhenUsed="1"/>
     <w:lsdException w:name="Table Subtle 2" w:semiHidden="1" w:unhideWhenUsed="1"/>
-    <w:lsdException w:name="Table Web 1" w:semiHidden="1" w:unhideWhenUsed="1"/>
-    <w:lsdException w:name="Table Web 2" w:semiHidden="1" w:unhideWhenUsed="1"/>
     <w:lsdException w:name="Table Web 3" w:semiHidden="1" w:unhideWhenUsed="1"/>
     <w:lsdException w:name="Balloon Text" w:semiHidden="1" w:unhideWhenUsed="1"/>
     <w:lsdException w:name="Table Grid" w:uiPriority="59"/>
@@ -13671,8 +13653,14 @@
     <w:lsdException w:name="List Table 5 Dark Accent 6" w:uiPriority="50"/>
     <w:lsdException w:name="List Table 6 Colorful Accent 6" w:uiPriority="51"/>
     <w:lsdException w:name="List Table 7 Colorful Accent 6" w:uiPriority="52"/>
+    <w:lsdException w:name="Mention" w:semiHidden="1" w:unhideWhenUsed="1"/>
+    <w:lsdException w:name="Smart Hyperlink" w:semiHidden="1" w:unhideWhenUsed="1"/>
+    <w:lsdException w:name="Hashtag" w:semiHidden="1" w:unhideWhenUsed="1"/>
+    <w:lsdException w:name="Unresolved Mention" w:semiHidden="1" w:unhideWhenUsed="1"/>
+    <w:lsdException w:name="Smart Link" w:semiHidden="1" w:unhideWhenUsed="1"/>
+    <w:lsdException w:name="Smart Link Error" w:semiHidden="1" w:unhideWhenUsed="1"/>
   </w:latentStyles>
-  <w:style w:type="paragraph" w:default="1" w:styleId="Normal">
+  <w:style w:type="paragraph" w:default="1" w:styleId="a">
     <w:name w:val="Normal"/>
     <w:qFormat/>
     <w:rsid w:val="008063E1"/>
@@ -13680,11 +13668,11 @@
       <w:spacing w:before="80" w:after="120"/>
     </w:pPr>
   </w:style>
-  <w:style w:type="paragraph" w:styleId="Heading1">
+  <w:style w:type="paragraph" w:styleId="1">
     <w:name w:val="heading 1"/>
-    <w:basedOn w:val="Normal"/>
-    <w:next w:val="Normal"/>
-    <w:link w:val="Heading1Char"/>
+    <w:basedOn w:val="a"/>
+    <w:next w:val="a"/>
+    <w:link w:val="10"/>
     <w:uiPriority w:val="9"/>
     <w:qFormat/>
     <w:rsid w:val="009254B7"/>
@@ -13702,11 +13690,11 @@
       <w:szCs w:val="32"/>
     </w:rPr>
   </w:style>
-  <w:style w:type="paragraph" w:styleId="Heading2">
+  <w:style w:type="paragraph" w:styleId="2">
     <w:name w:val="heading 2"/>
-    <w:basedOn w:val="Normal"/>
-    <w:next w:val="Normal"/>
-    <w:link w:val="Heading2Char"/>
+    <w:basedOn w:val="a"/>
+    <w:next w:val="a"/>
+    <w:link w:val="20"/>
     <w:uiPriority w:val="9"/>
     <w:qFormat/>
     <w:rsid w:val="006E55B4"/>
@@ -13728,11 +13716,11 @@
       <w:szCs w:val="36"/>
     </w:rPr>
   </w:style>
-  <w:style w:type="paragraph" w:styleId="Heading3">
+  <w:style w:type="paragraph" w:styleId="3">
     <w:name w:val="heading 3"/>
-    <w:basedOn w:val="Normal"/>
-    <w:next w:val="Normal"/>
-    <w:link w:val="Heading3Char"/>
+    <w:basedOn w:val="a"/>
+    <w:next w:val="a"/>
+    <w:link w:val="30"/>
     <w:uiPriority w:val="9"/>
     <w:unhideWhenUsed/>
     <w:qFormat/>
@@ -13751,11 +13739,11 @@
       <w:szCs w:val="32"/>
     </w:rPr>
   </w:style>
-  <w:style w:type="paragraph" w:styleId="Heading4">
+  <w:style w:type="paragraph" w:styleId="4">
     <w:name w:val="heading 4"/>
-    <w:basedOn w:val="Normal"/>
-    <w:next w:val="Normal"/>
-    <w:link w:val="Heading4Char"/>
+    <w:basedOn w:val="a"/>
+    <w:next w:val="a"/>
+    <w:link w:val="40"/>
     <w:uiPriority w:val="9"/>
     <w:unhideWhenUsed/>
     <w:qFormat/>
@@ -13774,11 +13762,11 @@
       <w:sz w:val="28"/>
     </w:rPr>
   </w:style>
-  <w:style w:type="paragraph" w:styleId="Heading5">
+  <w:style w:type="paragraph" w:styleId="5">
     <w:name w:val="heading 5"/>
-    <w:basedOn w:val="Normal"/>
-    <w:next w:val="Normal"/>
-    <w:link w:val="Heading5Char"/>
+    <w:basedOn w:val="a"/>
+    <w:next w:val="a"/>
+    <w:link w:val="50"/>
     <w:uiPriority w:val="9"/>
     <w:semiHidden/>
     <w:unhideWhenUsed/>
@@ -13796,13 +13784,13 @@
       <w:color w:val="B2500E"/>
     </w:rPr>
   </w:style>
-  <w:style w:type="character" w:default="1" w:styleId="DefaultParagraphFont">
+  <w:style w:type="character" w:default="1" w:styleId="a0">
     <w:name w:val="Default Paragraph Font"/>
     <w:uiPriority w:val="1"/>
     <w:semiHidden/>
     <w:unhideWhenUsed/>
   </w:style>
-  <w:style w:type="table" w:default="1" w:styleId="TableNormal">
+  <w:style w:type="table" w:default="1" w:styleId="a1">
     <w:name w:val="Normal Table"/>
     <w:uiPriority w:val="99"/>
     <w:semiHidden/>
@@ -13817,16 +13805,16 @@
       </w:tblCellMar>
     </w:tblPr>
   </w:style>
-  <w:style w:type="numbering" w:default="1" w:styleId="NoList">
+  <w:style w:type="numbering" w:default="1" w:styleId="a2">
     <w:name w:val="No List"/>
     <w:uiPriority w:val="99"/>
     <w:semiHidden/>
     <w:unhideWhenUsed/>
   </w:style>
-  <w:style w:type="paragraph" w:styleId="Header">
+  <w:style w:type="paragraph" w:styleId="a3">
     <w:name w:val="header"/>
-    <w:basedOn w:val="Normal"/>
-    <w:link w:val="HeaderChar"/>
+    <w:basedOn w:val="a"/>
+    <w:link w:val="a4"/>
     <w:uiPriority w:val="99"/>
     <w:unhideWhenUsed/>
     <w:rsid w:val="008068A2"/>
@@ -13838,17 +13826,17 @@
       <w:spacing w:after="0" w:line="240" w:lineRule="auto"/>
     </w:pPr>
   </w:style>
-  <w:style w:type="character" w:customStyle="1" w:styleId="HeaderChar">
-    <w:name w:val="Header Char"/>
-    <w:basedOn w:val="DefaultParagraphFont"/>
-    <w:link w:val="Header"/>
+  <w:style w:type="character" w:customStyle="1" w:styleId="a4">
+    <w:name w:val="Горен колонтитул Знак"/>
+    <w:basedOn w:val="a0"/>
+    <w:link w:val="a3"/>
     <w:uiPriority w:val="99"/>
     <w:rsid w:val="008068A2"/>
   </w:style>
-  <w:style w:type="paragraph" w:styleId="Footer">
+  <w:style w:type="paragraph" w:styleId="a5">
     <w:name w:val="footer"/>
-    <w:basedOn w:val="Normal"/>
-    <w:link w:val="FooterChar"/>
+    <w:basedOn w:val="a"/>
+    <w:link w:val="a6"/>
     <w:uiPriority w:val="99"/>
     <w:unhideWhenUsed/>
     <w:rsid w:val="008068A2"/>
@@ -13860,17 +13848,17 @@
       <w:spacing w:after="0" w:line="240" w:lineRule="auto"/>
     </w:pPr>
   </w:style>
-  <w:style w:type="character" w:customStyle="1" w:styleId="FooterChar">
-    <w:name w:val="Footer Char"/>
-    <w:basedOn w:val="DefaultParagraphFont"/>
-    <w:link w:val="Footer"/>
+  <w:style w:type="character" w:customStyle="1" w:styleId="a6">
+    <w:name w:val="Долен колонтитул Знак"/>
+    <w:basedOn w:val="a0"/>
+    <w:link w:val="a5"/>
     <w:uiPriority w:val="99"/>
     <w:rsid w:val="008068A2"/>
   </w:style>
-  <w:style w:type="paragraph" w:styleId="BalloonText">
+  <w:style w:type="paragraph" w:styleId="a7">
     <w:name w:val="Balloon Text"/>
-    <w:basedOn w:val="Normal"/>
-    <w:link w:val="BalloonTextChar"/>
+    <w:basedOn w:val="a"/>
+    <w:link w:val="a8"/>
     <w:uiPriority w:val="99"/>
     <w:semiHidden/>
     <w:unhideWhenUsed/>
@@ -13884,10 +13872,10 @@
       <w:szCs w:val="16"/>
     </w:rPr>
   </w:style>
-  <w:style w:type="character" w:customStyle="1" w:styleId="BalloonTextChar">
-    <w:name w:val="Balloon Text Char"/>
-    <w:basedOn w:val="DefaultParagraphFont"/>
-    <w:link w:val="BalloonText"/>
+  <w:style w:type="character" w:customStyle="1" w:styleId="a8">
+    <w:name w:val="Изнесен текст Знак"/>
+    <w:basedOn w:val="a0"/>
+    <w:link w:val="a7"/>
     <w:uiPriority w:val="99"/>
     <w:semiHidden/>
     <w:rsid w:val="00564D7B"/>
@@ -13897,9 +13885,9 @@
       <w:szCs w:val="16"/>
     </w:rPr>
   </w:style>
-  <w:style w:type="character" w:styleId="Hyperlink">
+  <w:style w:type="character" w:styleId="a9">
     <w:name w:val="Hyperlink"/>
-    <w:basedOn w:val="DefaultParagraphFont"/>
+    <w:basedOn w:val="a0"/>
     <w:uiPriority w:val="99"/>
     <w:unhideWhenUsed/>
     <w:rsid w:val="0079324A"/>
@@ -13908,10 +13896,10 @@
       <w:u w:val="single"/>
     </w:rPr>
   </w:style>
-  <w:style w:type="character" w:customStyle="1" w:styleId="Heading1Char">
-    <w:name w:val="Heading 1 Char"/>
-    <w:basedOn w:val="DefaultParagraphFont"/>
-    <w:link w:val="Heading1"/>
+  <w:style w:type="character" w:customStyle="1" w:styleId="10">
+    <w:name w:val="Заглавие 1 Знак"/>
+    <w:basedOn w:val="a0"/>
+    <w:link w:val="1"/>
     <w:uiPriority w:val="9"/>
     <w:rsid w:val="009254B7"/>
     <w:rPr>
@@ -13922,10 +13910,10 @@
       <w:szCs w:val="32"/>
     </w:rPr>
   </w:style>
-  <w:style w:type="character" w:customStyle="1" w:styleId="Heading2Char">
-    <w:name w:val="Heading 2 Char"/>
-    <w:basedOn w:val="DefaultParagraphFont"/>
-    <w:link w:val="Heading2"/>
+  <w:style w:type="character" w:customStyle="1" w:styleId="20">
+    <w:name w:val="Заглавие 2 Знак"/>
+    <w:basedOn w:val="a0"/>
+    <w:link w:val="2"/>
     <w:uiPriority w:val="9"/>
     <w:rsid w:val="006E55B4"/>
     <w:rPr>
@@ -13937,9 +13925,9 @@
       <w:szCs w:val="36"/>
     </w:rPr>
   </w:style>
-  <w:style w:type="paragraph" w:styleId="NormalWeb">
+  <w:style w:type="paragraph" w:styleId="aa">
     <w:name w:val="Normal (Web)"/>
-    <w:basedOn w:val="Normal"/>
+    <w:basedOn w:val="a"/>
     <w:uiPriority w:val="99"/>
     <w:semiHidden/>
     <w:unhideWhenUsed/>
@@ -13953,9 +13941,9 @@
       <w:szCs w:val="24"/>
     </w:rPr>
   </w:style>
-  <w:style w:type="character" w:styleId="Strong">
+  <w:style w:type="character" w:styleId="ab">
     <w:name w:val="Strong"/>
-    <w:basedOn w:val="DefaultParagraphFont"/>
+    <w:basedOn w:val="a0"/>
     <w:uiPriority w:val="22"/>
     <w:qFormat/>
     <w:rsid w:val="00524789"/>
@@ -13964,10 +13952,10 @@
       <w:bCs/>
     </w:rPr>
   </w:style>
-  <w:style w:type="character" w:customStyle="1" w:styleId="Heading3Char">
-    <w:name w:val="Heading 3 Char"/>
-    <w:basedOn w:val="DefaultParagraphFont"/>
-    <w:link w:val="Heading3"/>
+  <w:style w:type="character" w:customStyle="1" w:styleId="30">
+    <w:name w:val="Заглавие 3 Знак"/>
+    <w:basedOn w:val="a0"/>
+    <w:link w:val="3"/>
     <w:uiPriority w:val="9"/>
     <w:rsid w:val="008C5930"/>
     <w:rPr>
@@ -13978,10 +13966,10 @@
       <w:szCs w:val="32"/>
     </w:rPr>
   </w:style>
-  <w:style w:type="character" w:customStyle="1" w:styleId="Heading4Char">
-    <w:name w:val="Heading 4 Char"/>
-    <w:basedOn w:val="DefaultParagraphFont"/>
-    <w:link w:val="Heading4"/>
+  <w:style w:type="character" w:customStyle="1" w:styleId="40">
+    <w:name w:val="Заглавие 4 Знак"/>
+    <w:basedOn w:val="a0"/>
+    <w:link w:val="4"/>
     <w:uiPriority w:val="9"/>
     <w:rsid w:val="008C5930"/>
     <w:rPr>
@@ -13992,10 +13980,10 @@
       <w:sz w:val="28"/>
     </w:rPr>
   </w:style>
-  <w:style w:type="paragraph" w:styleId="ListParagraph">
+  <w:style w:type="paragraph" w:styleId="ac">
     <w:name w:val="List Paragraph"/>
-    <w:basedOn w:val="Normal"/>
-    <w:link w:val="ListParagraphChar"/>
+    <w:basedOn w:val="a"/>
+    <w:link w:val="ad"/>
     <w:uiPriority w:val="34"/>
     <w:qFormat/>
     <w:rsid w:val="008617B5"/>
@@ -14004,9 +13992,9 @@
       <w:contextualSpacing/>
     </w:pPr>
   </w:style>
-  <w:style w:type="character" w:styleId="FollowedHyperlink">
+  <w:style w:type="character" w:styleId="ae">
     <w:name w:val="FollowedHyperlink"/>
-    <w:basedOn w:val="DefaultParagraphFont"/>
+    <w:basedOn w:val="a0"/>
     <w:uiPriority w:val="99"/>
     <w:semiHidden/>
     <w:unhideWhenUsed/>
@@ -14016,10 +14004,10 @@
       <w:u w:val="single"/>
     </w:rPr>
   </w:style>
-  <w:style w:type="character" w:customStyle="1" w:styleId="Heading5Char">
-    <w:name w:val="Heading 5 Char"/>
-    <w:basedOn w:val="DefaultParagraphFont"/>
-    <w:link w:val="Heading5"/>
+  <w:style w:type="character" w:customStyle="1" w:styleId="50">
+    <w:name w:val="Заглавие 5 Знак"/>
+    <w:basedOn w:val="a0"/>
+    <w:link w:val="5"/>
     <w:uiPriority w:val="9"/>
     <w:semiHidden/>
     <w:rsid w:val="008C5930"/>
@@ -14031,7 +14019,7 @@
   </w:style>
   <w:style w:type="paragraph" w:customStyle="1" w:styleId="Code">
     <w:name w:val="Code"/>
-    <w:basedOn w:val="Normal"/>
+    <w:basedOn w:val="a"/>
     <w:link w:val="CodeChar"/>
     <w:qFormat/>
     <w:rsid w:val="008063E1"/>
@@ -14043,7 +14031,7 @@
   </w:style>
   <w:style w:type="character" w:customStyle="1" w:styleId="CodeChar">
     <w:name w:val="Code Char"/>
-    <w:basedOn w:val="DefaultParagraphFont"/>
+    <w:basedOn w:val="a0"/>
     <w:link w:val="Code"/>
     <w:rsid w:val="008063E1"/>
     <w:rPr>
@@ -14052,9 +14040,9 @@
       <w:noProof/>
     </w:rPr>
   </w:style>
-  <w:style w:type="table" w:styleId="TableGrid">
+  <w:style w:type="table" w:styleId="af">
     <w:name w:val="Table Grid"/>
-    <w:basedOn w:val="TableNormal"/>
+    <w:basedOn w:val="a1"/>
     <w:uiPriority w:val="59"/>
     <w:rsid w:val="00763912"/>
     <w:pPr>
@@ -14073,12 +14061,12 @@
   </w:style>
   <w:style w:type="character" w:customStyle="1" w:styleId="tgc">
     <w:name w:val="_tgc"/>
-    <w:basedOn w:val="DefaultParagraphFont"/>
+    <w:basedOn w:val="a0"/>
     <w:rsid w:val="00D8395C"/>
   </w:style>
   <w:style w:type="paragraph" w:customStyle="1" w:styleId="Index">
     <w:name w:val="Index"/>
-    <w:basedOn w:val="Normal"/>
+    <w:basedOn w:val="a"/>
     <w:qFormat/>
     <w:rsid w:val="005054C7"/>
     <w:pPr>
@@ -14089,17 +14077,17 @@
       <w:rFonts w:cs="FreeSans"/>
     </w:rPr>
   </w:style>
-  <w:style w:type="character" w:customStyle="1" w:styleId="ListParagraphChar">
-    <w:name w:val="List Paragraph Char"/>
-    <w:basedOn w:val="DefaultParagraphFont"/>
-    <w:link w:val="ListParagraph"/>
+  <w:style w:type="character" w:customStyle="1" w:styleId="ad">
+    <w:name w:val="Списък на абзаци Знак"/>
+    <w:basedOn w:val="a0"/>
+    <w:link w:val="ac"/>
     <w:uiPriority w:val="34"/>
     <w:qFormat/>
     <w:rsid w:val="005054C7"/>
   </w:style>
   <w:style w:type="character" w:customStyle="1" w:styleId="InternetLink">
     <w:name w:val="Internet Link"/>
-    <w:basedOn w:val="DefaultParagraphFont"/>
+    <w:basedOn w:val="a0"/>
     <w:uiPriority w:val="99"/>
     <w:unhideWhenUsed/>
     <w:rsid w:val="005054C7"/>
@@ -14108,9 +14096,9 @@
       <w:u w:val="single"/>
     </w:rPr>
   </w:style>
-  <w:style w:type="character" w:customStyle="1" w:styleId="UnresolvedMention">
-    <w:name w:val="Unresolved Mention"/>
-    <w:basedOn w:val="DefaultParagraphFont"/>
+  <w:style w:type="character" w:customStyle="1" w:styleId="11">
+    <w:name w:val="Неразрешено споменаване1"/>
+    <w:basedOn w:val="a0"/>
     <w:uiPriority w:val="99"/>
     <w:semiHidden/>
     <w:unhideWhenUsed/>
@@ -14413,7 +14401,7 @@
 </file>
 
 <file path=customXml/itemProps1.xml><?xml version="1.0" encoding="utf-8"?>
-<ds:datastoreItem xmlns:ds="http://schemas.openxmlformats.org/officeDocument/2006/customXml" ds:itemID="{26257BA5-7AB7-4983-B1F9-DEEA6CF03796}">
+<ds:datastoreItem xmlns:ds="http://schemas.openxmlformats.org/officeDocument/2006/customXml" ds:itemID="{D36D5BF3-4368-4466-91E8-7E29ACCB61B7}">
   <ds:schemaRefs>
     <ds:schemaRef ds:uri="http://schemas.openxmlformats.org/officeDocument/2006/bibliography"/>
   </ds:schemaRefs>
